--- a/assets/archivos/ITC-VI-PO-002-12.docx
+++ b/assets/archivos/ITC-VI-PO-002-12.docx
@@ -1,6 +1,6 @@
 
 <file path=word/document.xml><?xml version="1.0" encoding="utf-8"?>
-<w:document xmlns:wpc="http://schemas.microsoft.com/office/word/2010/wordprocessingCanvas" xmlns:mc="http://schemas.openxmlformats.org/markup-compatibility/2006" xmlns:o="urn:schemas-microsoft-com:office:office" xmlns:r="http://schemas.openxmlformats.org/officeDocument/2006/relationships" xmlns:m="http://schemas.openxmlformats.org/officeDocument/2006/math" xmlns:v="urn:schemas-microsoft-com:vml" xmlns:wp14="http://schemas.microsoft.com/office/word/2010/wordprocessingDrawing" xmlns:wp="http://schemas.openxmlformats.org/drawingml/2006/wordprocessingDrawing" xmlns:w10="urn:schemas-microsoft-com:office:word" xmlns:w="http://schemas.openxmlformats.org/wordprocessingml/2006/main" xmlns:w14="http://schemas.microsoft.com/office/word/2010/wordml" xmlns:w15="http://schemas.microsoft.com/office/word/2012/wordml" xmlns:wpg="http://schemas.microsoft.com/office/word/2010/wordprocessingGroup" xmlns:wpi="http://schemas.microsoft.com/office/word/2010/wordprocessingInk" xmlns:wne="http://schemas.microsoft.com/office/word/2006/wordml" xmlns:wps="http://schemas.microsoft.com/office/word/2010/wordprocessingShape" mc:Ignorable="w14 w15 wp14">
+<w:document xmlns:wpc="http://schemas.microsoft.com/office/word/2010/wordprocessingCanvas" xmlns:cx="http://schemas.microsoft.com/office/drawing/2014/chartex" xmlns:cx1="http://schemas.microsoft.com/office/drawing/2015/9/8/chartex" xmlns:mc="http://schemas.openxmlformats.org/markup-compatibility/2006" xmlns:o="urn:schemas-microsoft-com:office:office" xmlns:r="http://schemas.openxmlformats.org/officeDocument/2006/relationships" xmlns:m="http://schemas.openxmlformats.org/officeDocument/2006/math" xmlns:v="urn:schemas-microsoft-com:vml" xmlns:wp14="http://schemas.microsoft.com/office/word/2010/wordprocessingDrawing" xmlns:wp="http://schemas.openxmlformats.org/drawingml/2006/wordprocessingDrawing" xmlns:w10="urn:schemas-microsoft-com:office:word" xmlns:w="http://schemas.openxmlformats.org/wordprocessingml/2006/main" xmlns:w14="http://schemas.microsoft.com/office/word/2010/wordml" xmlns:w15="http://schemas.microsoft.com/office/word/2012/wordml" xmlns:w16se="http://schemas.microsoft.com/office/word/2015/wordml/symex" xmlns:wpg="http://schemas.microsoft.com/office/word/2010/wordprocessingGroup" xmlns:wpi="http://schemas.microsoft.com/office/word/2010/wordprocessingInk" xmlns:wne="http://schemas.microsoft.com/office/word/2006/wordml" xmlns:wps="http://schemas.microsoft.com/office/word/2010/wordprocessingShape" mc:Ignorable="w14 w15 w16se wp14">
   <w:body>
     <w:p>
       <w:pPr>
@@ -39,41 +39,218 @@
           <w:szCs w:val="28"/>
         </w:rPr>
       </w:pPr>
-      <w:bookmarkStart w:id="0" w:name="_GoBack"/>
-      <w:bookmarkEnd w:id="0"/>
-    </w:p>
-    <w:p>
-      <w:pPr>
-        <w:rPr>
-          <w:rFonts w:ascii="Arial" w:hAnsi="Arial" w:cs="Arial"/>
-          <w:sz w:val="24"/>
-          <w:szCs w:val="24"/>
-        </w:rPr>
-      </w:pPr>
-      <w:r>
-        <w:rPr>
-          <w:rFonts w:ascii="Arial" w:hAnsi="Arial" w:cs="Arial"/>
-          <w:sz w:val="24"/>
-          <w:szCs w:val="24"/>
-        </w:rPr>
-        <w:t>Nombre: (1) _________________________________________________________</w:t>
-      </w:r>
-    </w:p>
-    <w:p>
-      <w:pPr>
-        <w:rPr>
-          <w:rFonts w:ascii="Arial" w:hAnsi="Arial" w:cs="Arial"/>
-          <w:sz w:val="24"/>
-          <w:szCs w:val="24"/>
-        </w:rPr>
-      </w:pPr>
-      <w:r>
-        <w:rPr>
-          <w:rFonts w:ascii="Arial" w:hAnsi="Arial" w:cs="Arial"/>
-          <w:sz w:val="24"/>
-          <w:szCs w:val="24"/>
-        </w:rPr>
-        <w:t>Carrera: (2) _________________________________________________________</w:t>
+    </w:p>
+    <w:p>
+      <w:pPr>
+        <w:rPr>
+          <w:rFonts w:ascii="Arial" w:hAnsi="Arial" w:cs="Arial"/>
+          <w:sz w:val="24"/>
+          <w:szCs w:val="24"/>
+          <w:u w:val="single"/>
+        </w:rPr>
+      </w:pPr>
+      <w:r>
+        <w:rPr>
+          <w:rFonts w:ascii="Arial" w:hAnsi="Arial" w:cs="Arial"/>
+          <w:sz w:val="24"/>
+          <w:szCs w:val="24"/>
+        </w:rPr>
+        <w:t xml:space="preserve">Nombre: </w:t>
+      </w:r>
+      <w:r>
+        <w:rPr>
+          <w:rFonts w:ascii="Arial" w:hAnsi="Arial" w:cs="Arial"/>
+          <w:sz w:val="24"/>
+          <w:szCs w:val="24"/>
+          <w:u w:val="single"/>
+        </w:rPr>
+        <w:t>{</w:t>
+      </w:r>
+      <w:proofErr w:type="spellStart"/>
+      <w:proofErr w:type="gramStart"/>
+      <w:r>
+        <w:rPr>
+          <w:rFonts w:ascii="Arial" w:hAnsi="Arial" w:cs="Arial"/>
+          <w:sz w:val="24"/>
+          <w:szCs w:val="24"/>
+          <w:u w:val="single"/>
+        </w:rPr>
+        <w:t>alumno.apellido</w:t>
+      </w:r>
+      <w:proofErr w:type="gramEnd"/>
+      <w:r>
+        <w:rPr>
+          <w:rFonts w:ascii="Arial" w:hAnsi="Arial" w:cs="Arial"/>
+          <w:sz w:val="24"/>
+          <w:szCs w:val="24"/>
+          <w:u w:val="single"/>
+        </w:rPr>
+        <w:t>_paterno</w:t>
+      </w:r>
+      <w:proofErr w:type="spellEnd"/>
+      <w:r>
+        <w:rPr>
+          <w:rFonts w:ascii="Arial" w:hAnsi="Arial" w:cs="Arial"/>
+          <w:sz w:val="24"/>
+          <w:szCs w:val="24"/>
+          <w:u w:val="single"/>
+        </w:rPr>
+        <w:t>} {</w:t>
+      </w:r>
+      <w:proofErr w:type="spellStart"/>
+      <w:r>
+        <w:rPr>
+          <w:rFonts w:ascii="Arial" w:hAnsi="Arial" w:cs="Arial"/>
+          <w:sz w:val="24"/>
+          <w:szCs w:val="24"/>
+          <w:u w:val="single"/>
+        </w:rPr>
+        <w:t>alumno.apellido_materno</w:t>
+      </w:r>
+      <w:proofErr w:type="spellEnd"/>
+      <w:r>
+        <w:rPr>
+          <w:rFonts w:ascii="Arial" w:hAnsi="Arial" w:cs="Arial"/>
+          <w:sz w:val="24"/>
+          <w:szCs w:val="24"/>
+          <w:u w:val="single"/>
+        </w:rPr>
+        <w:t>} {</w:t>
+      </w:r>
+      <w:proofErr w:type="spellStart"/>
+      <w:r>
+        <w:rPr>
+          <w:rFonts w:ascii="Arial" w:hAnsi="Arial" w:cs="Arial"/>
+          <w:sz w:val="24"/>
+          <w:szCs w:val="24"/>
+          <w:u w:val="single"/>
+        </w:rPr>
+        <w:t>alumno.nombre</w:t>
+      </w:r>
+      <w:proofErr w:type="spellEnd"/>
+      <w:r>
+        <w:rPr>
+          <w:rFonts w:ascii="Arial" w:hAnsi="Arial" w:cs="Arial"/>
+          <w:sz w:val="24"/>
+          <w:szCs w:val="24"/>
+          <w:u w:val="single"/>
+        </w:rPr>
+        <w:t xml:space="preserve">} </w:t>
+      </w:r>
+    </w:p>
+    <w:p>
+      <w:pPr>
+        <w:rPr>
+          <w:rFonts w:ascii="Arial" w:hAnsi="Arial" w:cs="Arial"/>
+          <w:sz w:val="24"/>
+          <w:szCs w:val="24"/>
+          <w:u w:val="single"/>
+        </w:rPr>
+      </w:pPr>
+      <w:r>
+        <w:rPr>
+          <w:rFonts w:ascii="Arial" w:hAnsi="Arial" w:cs="Arial"/>
+          <w:sz w:val="24"/>
+          <w:szCs w:val="24"/>
+        </w:rPr>
+        <w:t xml:space="preserve">Carrera: </w:t>
+      </w:r>
+      <w:r>
+        <w:rPr>
+          <w:rFonts w:ascii="Arial" w:hAnsi="Arial" w:cs="Arial"/>
+          <w:sz w:val="24"/>
+          <w:szCs w:val="24"/>
+          <w:u w:val="single"/>
+        </w:rPr>
+        <w:t>{</w:t>
+      </w:r>
+      <w:proofErr w:type="spellStart"/>
+      <w:proofErr w:type="gramStart"/>
+      <w:r>
+        <w:rPr>
+          <w:rFonts w:ascii="Arial" w:hAnsi="Arial" w:cs="Arial"/>
+          <w:sz w:val="24"/>
+          <w:szCs w:val="24"/>
+          <w:u w:val="single"/>
+        </w:rPr>
+        <w:t>alumno.carrera</w:t>
+      </w:r>
+      <w:proofErr w:type="gramEnd"/>
+      <w:r>
+        <w:rPr>
+          <w:rFonts w:ascii="Arial" w:hAnsi="Arial" w:cs="Arial"/>
+          <w:sz w:val="24"/>
+          <w:szCs w:val="24"/>
+          <w:u w:val="single"/>
+        </w:rPr>
+        <w:t>.nombre</w:t>
+      </w:r>
+      <w:proofErr w:type="spellEnd"/>
+      <w:r>
+        <w:rPr>
+          <w:rFonts w:ascii="Arial" w:hAnsi="Arial" w:cs="Arial"/>
+          <w:sz w:val="24"/>
+          <w:szCs w:val="24"/>
+          <w:u w:val="single"/>
+        </w:rPr>
+        <w:t>}</w:t>
+      </w:r>
+    </w:p>
+    <w:p>
+      <w:pPr>
+        <w:rPr>
+          <w:rFonts w:ascii="Arial" w:hAnsi="Arial" w:cs="Arial"/>
+          <w:sz w:val="24"/>
+          <w:szCs w:val="24"/>
+        </w:rPr>
+      </w:pPr>
+      <w:r>
+        <w:rPr>
+          <w:rFonts w:ascii="Arial" w:hAnsi="Arial" w:cs="Arial"/>
+          <w:sz w:val="24"/>
+          <w:szCs w:val="24"/>
+        </w:rPr>
+        <w:t xml:space="preserve">No. de Control: </w:t>
+      </w:r>
+      <w:r>
+        <w:rPr>
+          <w:rFonts w:ascii="Arial" w:hAnsi="Arial" w:cs="Arial"/>
+          <w:sz w:val="24"/>
+          <w:szCs w:val="24"/>
+          <w:u w:val="single"/>
+        </w:rPr>
+        <w:t>{</w:t>
+      </w:r>
+      <w:proofErr w:type="spellStart"/>
+      <w:proofErr w:type="gramStart"/>
+      <w:r>
+        <w:rPr>
+          <w:rFonts w:ascii="Arial" w:hAnsi="Arial" w:cs="Arial"/>
+          <w:sz w:val="24"/>
+          <w:szCs w:val="24"/>
+          <w:u w:val="single"/>
+        </w:rPr>
+        <w:t>alumno.numero</w:t>
+      </w:r>
+      <w:proofErr w:type="gramEnd"/>
+      <w:r>
+        <w:rPr>
+          <w:rFonts w:ascii="Arial" w:hAnsi="Arial" w:cs="Arial"/>
+          <w:sz w:val="24"/>
+          <w:szCs w:val="24"/>
+          <w:u w:val="single"/>
+        </w:rPr>
+        <w:t>_control</w:t>
+      </w:r>
+      <w:proofErr w:type="spellEnd"/>
+      <w:r>
+        <w:rPr>
+          <w:rFonts w:ascii="Arial" w:hAnsi="Arial" w:cs="Arial"/>
+          <w:sz w:val="24"/>
+          <w:szCs w:val="24"/>
+          <w:u w:val="single"/>
+        </w:rPr>
+        <w:t>}</w:t>
       </w:r>
       <w:r>
         <w:rPr>
@@ -83,65 +260,118 @@
         </w:rPr>
         <w:t xml:space="preserve"> </w:t>
       </w:r>
-    </w:p>
-    <w:p>
-      <w:pPr>
-        <w:rPr>
-          <w:rFonts w:ascii="Arial" w:hAnsi="Arial" w:cs="Arial"/>
-          <w:sz w:val="24"/>
-          <w:szCs w:val="24"/>
-        </w:rPr>
-      </w:pPr>
-      <w:r>
-        <w:rPr>
-          <w:rFonts w:ascii="Arial" w:hAnsi="Arial" w:cs="Arial"/>
-          <w:sz w:val="24"/>
-          <w:szCs w:val="24"/>
-        </w:rPr>
-        <w:t>No. de Control: (3) ____________________ Período: (4)_____________________</w:t>
-      </w:r>
-    </w:p>
-    <w:p>
-      <w:pPr>
-        <w:rPr>
-          <w:rFonts w:ascii="Arial" w:hAnsi="Arial" w:cs="Arial"/>
-          <w:sz w:val="24"/>
-          <w:szCs w:val="24"/>
-        </w:rPr>
-      </w:pPr>
-      <w:r>
-        <w:rPr>
-          <w:rFonts w:ascii="Arial" w:hAnsi="Arial" w:cs="Arial"/>
-          <w:sz w:val="24"/>
-          <w:szCs w:val="24"/>
-        </w:rPr>
-        <w:t>Dependencia u Organismo donde realiz</w:t>
-      </w:r>
-      <w:r>
-        <w:rPr>
-          <w:rFonts w:ascii="Arial" w:hAnsi="Arial" w:cs="Arial"/>
-          <w:sz w:val="24"/>
-          <w:szCs w:val="24"/>
-        </w:rPr>
-        <w:t>ó su servicio social (5):_________________</w:t>
-      </w:r>
-    </w:p>
-    <w:p>
-      <w:pPr>
-        <w:rPr>
-          <w:rFonts w:ascii="Arial" w:hAnsi="Arial" w:cs="Arial"/>
-          <w:sz w:val="24"/>
-          <w:szCs w:val="24"/>
-        </w:rPr>
-      </w:pPr>
-      <w:r>
-        <w:rPr>
-          <w:rFonts w:ascii="Arial" w:hAnsi="Arial" w:cs="Arial"/>
-          <w:sz w:val="24"/>
-          <w:szCs w:val="24"/>
-        </w:rPr>
-        <w:t>___________________________________________________________________</w:t>
-      </w:r>
+      <w:r>
+        <w:rPr>
+          <w:rFonts w:ascii="Arial" w:hAnsi="Arial" w:cs="Arial"/>
+          <w:sz w:val="24"/>
+          <w:szCs w:val="24"/>
+        </w:rPr>
+        <w:t xml:space="preserve">Período: </w:t>
+      </w:r>
+      <w:r>
+        <w:rPr>
+          <w:rFonts w:ascii="Arial" w:hAnsi="Arial" w:cs="Arial"/>
+          <w:sz w:val="24"/>
+          <w:szCs w:val="24"/>
+          <w:u w:val="single"/>
+        </w:rPr>
+        <w:t>{</w:t>
+      </w:r>
+      <w:proofErr w:type="spellStart"/>
+      <w:r>
+        <w:rPr>
+          <w:rFonts w:ascii="Arial" w:hAnsi="Arial" w:cs="Arial"/>
+          <w:sz w:val="24"/>
+          <w:szCs w:val="24"/>
+          <w:u w:val="single"/>
+        </w:rPr>
+        <w:t>proyecto.periodo.nombre</w:t>
+      </w:r>
+      <w:proofErr w:type="spellEnd"/>
+      <w:r>
+        <w:rPr>
+          <w:rFonts w:ascii="Arial" w:hAnsi="Arial" w:cs="Arial"/>
+          <w:sz w:val="24"/>
+          <w:szCs w:val="24"/>
+          <w:u w:val="single"/>
+        </w:rPr>
+        <w:t>}</w:t>
+      </w:r>
+    </w:p>
+    <w:p>
+      <w:pPr>
+        <w:rPr>
+          <w:rFonts w:ascii="Arial" w:hAnsi="Arial" w:cs="Arial"/>
+          <w:sz w:val="24"/>
+          <w:szCs w:val="24"/>
+          <w:u w:val="single"/>
+        </w:rPr>
+      </w:pPr>
+      <w:r>
+        <w:rPr>
+          <w:rFonts w:ascii="Arial" w:hAnsi="Arial" w:cs="Arial"/>
+          <w:sz w:val="24"/>
+          <w:szCs w:val="24"/>
+        </w:rPr>
+        <w:t>Dependencia u Organismo d</w:t>
+      </w:r>
+      <w:r>
+        <w:rPr>
+          <w:rFonts w:ascii="Arial" w:hAnsi="Arial" w:cs="Arial"/>
+          <w:sz w:val="24"/>
+          <w:szCs w:val="24"/>
+        </w:rPr>
+        <w:t xml:space="preserve">onde realizó su servicio social: </w:t>
+      </w:r>
+      <w:r>
+        <w:rPr>
+          <w:rFonts w:ascii="Arial" w:hAnsi="Arial" w:cs="Arial"/>
+          <w:sz w:val="24"/>
+          <w:szCs w:val="24"/>
+          <w:u w:val="single"/>
+        </w:rPr>
+        <w:t>{</w:t>
+      </w:r>
+      <w:proofErr w:type="spellStart"/>
+      <w:proofErr w:type="gramStart"/>
+      <w:r>
+        <w:rPr>
+          <w:rFonts w:ascii="Arial" w:hAnsi="Arial" w:cs="Arial"/>
+          <w:sz w:val="24"/>
+          <w:szCs w:val="24"/>
+          <w:u w:val="single"/>
+        </w:rPr>
+        <w:t>proyecto.dependendica</w:t>
+      </w:r>
+      <w:proofErr w:type="gramEnd"/>
+      <w:r>
+        <w:rPr>
+          <w:rFonts w:ascii="Arial" w:hAnsi="Arial" w:cs="Arial"/>
+          <w:sz w:val="24"/>
+          <w:szCs w:val="24"/>
+          <w:u w:val="single"/>
+        </w:rPr>
+        <w:t>.nombre</w:t>
+      </w:r>
+      <w:proofErr w:type="spellEnd"/>
+      <w:r>
+        <w:rPr>
+          <w:rFonts w:ascii="Arial" w:hAnsi="Arial" w:cs="Arial"/>
+          <w:sz w:val="24"/>
+          <w:szCs w:val="24"/>
+          <w:u w:val="single"/>
+        </w:rPr>
+        <w:t>}</w:t>
+      </w:r>
+    </w:p>
+    <w:p>
+      <w:pPr>
+        <w:rPr>
+          <w:rFonts w:ascii="Arial" w:hAnsi="Arial" w:cs="Arial"/>
+          <w:sz w:val="24"/>
+          <w:szCs w:val="24"/>
+        </w:rPr>
+      </w:pPr>
     </w:p>
     <w:p>
       <w:pPr>
@@ -195,20 +425,8 @@
               </w:rPr>
               <w:t>CRITERIO</w:t>
             </w:r>
-            <w:r>
-              <w:rPr>
-                <w:rFonts w:ascii="Arial" w:hAnsi="Arial" w:cs="Arial"/>
-                <w:b/>
-              </w:rPr>
-              <w:t xml:space="preserve">  (6</w:t>
-            </w:r>
-            <w:r>
-              <w:rPr>
-                <w:rFonts w:ascii="Arial" w:hAnsi="Arial" w:cs="Arial"/>
-                <w:b/>
-              </w:rPr>
-              <w:t>)</w:t>
-            </w:r>
+            <w:bookmarkStart w:id="0" w:name="_GoBack"/>
+            <w:bookmarkEnd w:id="0"/>
           </w:p>
         </w:tc>
         <w:tc>
@@ -241,14 +459,7 @@
                 <w:rFonts w:ascii="Arial" w:hAnsi="Arial" w:cs="Arial"/>
                 <w:b/>
               </w:rPr>
-              <w:t xml:space="preserve"> (7</w:t>
-            </w:r>
-            <w:r>
-              <w:rPr>
-                <w:rFonts w:ascii="Arial" w:hAnsi="Arial" w:cs="Arial"/>
-                <w:b/>
-              </w:rPr>
-              <w:t>)</w:t>
+              <w:t xml:space="preserve"> </w:t>
             </w:r>
           </w:p>
         </w:tc>
@@ -269,20 +480,6 @@
                 <w:b/>
               </w:rPr>
               <w:t>CALIFICACIÓN</w:t>
-            </w:r>
-            <w:r>
-              <w:rPr>
-                <w:rFonts w:ascii="Arial" w:hAnsi="Arial" w:cs="Arial"/>
-                <w:b/>
-              </w:rPr>
-              <w:t xml:space="preserve"> (8</w:t>
-            </w:r>
-            <w:r>
-              <w:rPr>
-                <w:rFonts w:ascii="Arial" w:hAnsi="Arial" w:cs="Arial"/>
-                <w:b/>
-              </w:rPr>
-              <w:t>)</w:t>
             </w:r>
           </w:p>
         </w:tc>
@@ -460,14 +657,7 @@
                 <w:rFonts w:ascii="Arial" w:hAnsi="Arial" w:cs="Arial"/>
                 <w:b/>
               </w:rPr>
-              <w:t xml:space="preserve">RESULTADO FINAL: </w:t>
-            </w:r>
-            <w:r>
-              <w:rPr>
-                <w:rFonts w:ascii="Arial" w:hAnsi="Arial" w:cs="Arial"/>
-                <w:b/>
-              </w:rPr>
-              <w:t>(9)</w:t>
+              <w:t>RESULTADO FINAL:</w:t>
             </w:r>
           </w:p>
         </w:tc>
@@ -566,36 +756,39 @@
           <w:rFonts w:ascii="Arial" w:hAnsi="Arial" w:cs="Arial"/>
           <w:lang w:val="es-ES"/>
         </w:rPr>
-        <w:t>(</w:t>
+        <w:t>Nombre, Cargo y Firma del (</w:t>
       </w:r>
       <w:r>
         <w:rPr>
           <w:rFonts w:ascii="Arial" w:hAnsi="Arial" w:cs="Arial"/>
           <w:lang w:val="es-ES"/>
         </w:rPr>
-        <w:t>10</w:t>
-      </w:r>
+        <w:t xml:space="preserve">la) </w:t>
+      </w:r>
+      <w:proofErr w:type="spellStart"/>
       <w:r>
         <w:rPr>
           <w:rFonts w:ascii="Arial" w:hAnsi="Arial" w:cs="Arial"/>
           <w:lang w:val="es-ES"/>
         </w:rPr>
-        <w:t xml:space="preserve">) </w:t>
-      </w:r>
+        <w:t>Ofna</w:t>
+      </w:r>
+      <w:proofErr w:type="spellEnd"/>
       <w:r>
         <w:rPr>
           <w:rFonts w:ascii="Arial" w:hAnsi="Arial" w:cs="Arial"/>
           <w:lang w:val="es-ES"/>
         </w:rPr>
-        <w:t>Nombre, Cargo y Firma del (</w:t>
-      </w:r>
-      <w:r>
+        <w:t>. de Servicio Social.</w:t>
+      </w:r>
+    </w:p>
+    <w:p>
+      <w:pPr>
         <w:rPr>
           <w:rFonts w:ascii="Arial" w:hAnsi="Arial" w:cs="Arial"/>
           <w:lang w:val="es-ES"/>
         </w:rPr>
-        <w:t>la) Ofna. de Servicio Social.</w:t>
-      </w:r>
+      </w:pPr>
     </w:p>
     <w:p>
       <w:pPr>
@@ -612,42 +805,43 @@
           <w:lang w:val="es-ES"/>
         </w:rPr>
       </w:pPr>
-    </w:p>
-    <w:p>
-      <w:pPr>
+      <w:r>
         <w:rPr>
           <w:rFonts w:ascii="Arial" w:hAnsi="Arial" w:cs="Arial"/>
           <w:lang w:val="es-ES"/>
         </w:rPr>
-      </w:pPr>
-      <w:r>
+        <w:t>________________________________________________</w:t>
+      </w:r>
+    </w:p>
+    <w:p>
+      <w:pPr>
         <w:rPr>
           <w:rFonts w:ascii="Arial" w:hAnsi="Arial" w:cs="Arial"/>
           <w:lang w:val="es-ES"/>
         </w:rPr>
-        <w:t>________________________________________________</w:t>
-      </w:r>
-    </w:p>
-    <w:p>
-      <w:pPr>
+      </w:pPr>
+      <w:r>
         <w:rPr>
           <w:rFonts w:ascii="Arial" w:hAnsi="Arial" w:cs="Arial"/>
           <w:lang w:val="es-ES"/>
         </w:rPr>
-      </w:pPr>
+        <w:t xml:space="preserve">Nombre, Cargo y firma del (a) Jefe (a) de Depto. de </w:t>
+      </w:r>
+      <w:proofErr w:type="spellStart"/>
       <w:r>
         <w:rPr>
           <w:rFonts w:ascii="Arial" w:hAnsi="Arial" w:cs="Arial"/>
           <w:lang w:val="es-ES"/>
         </w:rPr>
-        <w:t>(11</w:t>
-      </w:r>
+        <w:t>GTyV</w:t>
+      </w:r>
+      <w:proofErr w:type="spellEnd"/>
       <w:r>
         <w:rPr>
           <w:rFonts w:ascii="Arial" w:hAnsi="Arial" w:cs="Arial"/>
           <w:lang w:val="es-ES"/>
         </w:rPr>
-        <w:t>) Nombre, Cargo y firma del (a) Jefe (a) de Depto. de GTyV.</w:t>
+        <w:t>.</w:t>
       </w:r>
     </w:p>
     <w:p>
@@ -660,970 +854,13 @@
     </w:p>
     <w:p>
       <w:pPr>
-        <w:rPr>
-          <w:rFonts w:ascii="Arial" w:hAnsi="Arial" w:cs="Arial"/>
-          <w:lang w:val="es-ES"/>
-        </w:rPr>
-      </w:pPr>
-    </w:p>
-    <w:p>
-      <w:pPr>
-        <w:rPr>
-          <w:rFonts w:ascii="Arial" w:hAnsi="Arial" w:cs="Arial"/>
-          <w:lang w:val="es-ES"/>
-        </w:rPr>
-      </w:pPr>
-    </w:p>
-    <w:p>
-      <w:pPr>
-        <w:rPr>
-          <w:rFonts w:ascii="Arial" w:hAnsi="Arial" w:cs="Arial"/>
-          <w:lang w:val="es-ES"/>
-        </w:rPr>
-      </w:pPr>
-    </w:p>
-    <w:p>
-      <w:pPr>
-        <w:ind w:left="2127" w:right="-142" w:firstLine="709"/>
+        <w:ind w:right="-142"/>
         <w:rPr>
           <w:rFonts w:ascii="Arial" w:hAnsi="Arial" w:cs="Arial"/>
           <w:b/>
           <w:lang w:val="es-ES"/>
         </w:rPr>
       </w:pPr>
-      <w:r>
-        <w:rPr>
-          <w:rFonts w:ascii="Arial" w:hAnsi="Arial" w:cs="Arial"/>
-          <w:b/>
-          <w:sz w:val="24"/>
-          <w:lang w:val="es-ES"/>
-        </w:rPr>
-        <w:t>INSTRUCTIVO DE LLENADO</w:t>
-      </w:r>
-    </w:p>
-    <w:p>
-      <w:pPr>
-        <w:rPr>
-          <w:rFonts w:ascii="Arial" w:hAnsi="Arial" w:cs="Arial"/>
-          <w:lang w:val="es-ES"/>
-        </w:rPr>
-      </w:pPr>
-    </w:p>
-    <w:tbl>
-      <w:tblPr>
-        <w:tblpPr w:leftFromText="141" w:rightFromText="141" w:vertAnchor="text" w:horzAnchor="margin" w:tblpXSpec="center" w:tblpY="273"/>
-        <w:tblW w:w="9918" w:type="dxa"/>
-        <w:tblBorders>
-          <w:top w:val="single" w:sz="4" w:space="0" w:color="auto"/>
-          <w:left w:val="single" w:sz="4" w:space="0" w:color="auto"/>
-          <w:bottom w:val="single" w:sz="4" w:space="0" w:color="auto"/>
-          <w:right w:val="single" w:sz="4" w:space="0" w:color="auto"/>
-          <w:insideH w:val="single" w:sz="4" w:space="0" w:color="auto"/>
-          <w:insideV w:val="single" w:sz="4" w:space="0" w:color="auto"/>
-        </w:tblBorders>
-        <w:tblCellMar>
-          <w:left w:w="70" w:type="dxa"/>
-          <w:right w:w="70" w:type="dxa"/>
-        </w:tblCellMar>
-        <w:tblLook w:val="0000" w:firstRow="0" w:lastRow="0" w:firstColumn="0" w:lastColumn="0" w:noHBand="0" w:noVBand="0"/>
-      </w:tblPr>
-      <w:tblGrid>
-        <w:gridCol w:w="1689"/>
-        <w:gridCol w:w="8229"/>
-      </w:tblGrid>
-      <w:tr>
-        <w:tblPrEx>
-          <w:tblCellMar>
-            <w:top w:w="0" w:type="dxa"/>
-            <w:bottom w:w="0" w:type="dxa"/>
-          </w:tblCellMar>
-        </w:tblPrEx>
-        <w:tc>
-          <w:tcPr>
-            <w:tcW w:w="1689" w:type="dxa"/>
-          </w:tcPr>
-          <w:p>
-            <w:pPr>
-              <w:pStyle w:val="Piedepgina"/>
-              <w:numPr>
-                <w:ilvl w:val="12"/>
-                <w:numId w:val="0"/>
-              </w:numPr>
-              <w:tabs>
-                <w:tab w:val="clear" w:pos="4419"/>
-                <w:tab w:val="clear" w:pos="8838"/>
-                <w:tab w:val="left" w:pos="851"/>
-              </w:tabs>
-              <w:jc w:val="center"/>
-              <w:rPr>
-                <w:rFonts w:ascii="Arial" w:hAnsi="Arial" w:cs="Arial"/>
-                <w:b/>
-              </w:rPr>
-            </w:pPr>
-            <w:r>
-              <w:rPr>
-                <w:rFonts w:ascii="Arial" w:hAnsi="Arial" w:cs="Arial"/>
-                <w:b/>
-              </w:rPr>
-              <w:t>Número</w:t>
-            </w:r>
-          </w:p>
-        </w:tc>
-        <w:tc>
-          <w:tcPr>
-            <w:tcW w:w="8229" w:type="dxa"/>
-          </w:tcPr>
-          <w:p>
-            <w:pPr>
-              <w:pStyle w:val="Piedepgina"/>
-              <w:numPr>
-                <w:ilvl w:val="12"/>
-                <w:numId w:val="0"/>
-              </w:numPr>
-              <w:tabs>
-                <w:tab w:val="clear" w:pos="4419"/>
-                <w:tab w:val="clear" w:pos="8838"/>
-                <w:tab w:val="left" w:pos="851"/>
-              </w:tabs>
-              <w:jc w:val="center"/>
-              <w:rPr>
-                <w:rFonts w:ascii="Arial" w:hAnsi="Arial" w:cs="Arial"/>
-                <w:b/>
-              </w:rPr>
-            </w:pPr>
-            <w:r>
-              <w:rPr>
-                <w:rFonts w:ascii="Arial" w:hAnsi="Arial" w:cs="Arial"/>
-                <w:b/>
-              </w:rPr>
-              <w:t>Descripción</w:t>
-            </w:r>
-          </w:p>
-        </w:tc>
-      </w:tr>
-      <w:tr>
-        <w:tblPrEx>
-          <w:tblCellMar>
-            <w:top w:w="0" w:type="dxa"/>
-            <w:bottom w:w="0" w:type="dxa"/>
-          </w:tblCellMar>
-        </w:tblPrEx>
-        <w:tc>
-          <w:tcPr>
-            <w:tcW w:w="1689" w:type="dxa"/>
-          </w:tcPr>
-          <w:p>
-            <w:pPr>
-              <w:pStyle w:val="Piedepgina"/>
-              <w:numPr>
-                <w:ilvl w:val="12"/>
-                <w:numId w:val="0"/>
-              </w:numPr>
-              <w:tabs>
-                <w:tab w:val="clear" w:pos="4419"/>
-                <w:tab w:val="clear" w:pos="8838"/>
-                <w:tab w:val="left" w:pos="851"/>
-              </w:tabs>
-              <w:jc w:val="center"/>
-              <w:rPr>
-                <w:rFonts w:ascii="Arial" w:hAnsi="Arial" w:cs="Arial"/>
-              </w:rPr>
-            </w:pPr>
-            <w:r>
-              <w:rPr>
-                <w:rFonts w:ascii="Arial" w:hAnsi="Arial" w:cs="Arial"/>
-              </w:rPr>
-              <w:t>1</w:t>
-            </w:r>
-          </w:p>
-        </w:tc>
-        <w:tc>
-          <w:tcPr>
-            <w:tcW w:w="8229" w:type="dxa"/>
-          </w:tcPr>
-          <w:p>
-            <w:pPr>
-              <w:pStyle w:val="Piedepgina"/>
-              <w:numPr>
-                <w:ilvl w:val="12"/>
-                <w:numId w:val="0"/>
-              </w:numPr>
-              <w:tabs>
-                <w:tab w:val="clear" w:pos="4419"/>
-                <w:tab w:val="clear" w:pos="8838"/>
-                <w:tab w:val="left" w:pos="851"/>
-              </w:tabs>
-              <w:rPr>
-                <w:rFonts w:ascii="Arial" w:hAnsi="Arial" w:cs="Arial"/>
-              </w:rPr>
-            </w:pPr>
-            <w:r>
-              <w:rPr>
-                <w:rFonts w:ascii="Arial" w:hAnsi="Arial" w:cs="Arial"/>
-              </w:rPr>
-              <w:t>Anotar el apellido paterno, materno y nombre (s) del (la)  prestante de Servicio Social.</w:t>
-            </w:r>
-          </w:p>
-        </w:tc>
-      </w:tr>
-      <w:tr>
-        <w:tblPrEx>
-          <w:tblCellMar>
-            <w:top w:w="0" w:type="dxa"/>
-            <w:bottom w:w="0" w:type="dxa"/>
-          </w:tblCellMar>
-        </w:tblPrEx>
-        <w:tc>
-          <w:tcPr>
-            <w:tcW w:w="1689" w:type="dxa"/>
-          </w:tcPr>
-          <w:p>
-            <w:pPr>
-              <w:pStyle w:val="Piedepgina"/>
-              <w:numPr>
-                <w:ilvl w:val="12"/>
-                <w:numId w:val="0"/>
-              </w:numPr>
-              <w:tabs>
-                <w:tab w:val="clear" w:pos="4419"/>
-                <w:tab w:val="clear" w:pos="8838"/>
-                <w:tab w:val="left" w:pos="851"/>
-              </w:tabs>
-              <w:jc w:val="center"/>
-              <w:rPr>
-                <w:rFonts w:ascii="Arial" w:hAnsi="Arial" w:cs="Arial"/>
-              </w:rPr>
-            </w:pPr>
-            <w:r>
-              <w:rPr>
-                <w:rFonts w:ascii="Arial" w:hAnsi="Arial" w:cs="Arial"/>
-              </w:rPr>
-              <w:t>2</w:t>
-            </w:r>
-          </w:p>
-        </w:tc>
-        <w:tc>
-          <w:tcPr>
-            <w:tcW w:w="8229" w:type="dxa"/>
-          </w:tcPr>
-          <w:p>
-            <w:pPr>
-              <w:pStyle w:val="Piedepgina"/>
-              <w:numPr>
-                <w:ilvl w:val="12"/>
-                <w:numId w:val="0"/>
-              </w:numPr>
-              <w:tabs>
-                <w:tab w:val="clear" w:pos="4419"/>
-                <w:tab w:val="clear" w:pos="8838"/>
-                <w:tab w:val="left" w:pos="851"/>
-              </w:tabs>
-              <w:rPr>
-                <w:rFonts w:ascii="Arial" w:hAnsi="Arial" w:cs="Arial"/>
-              </w:rPr>
-            </w:pPr>
-            <w:r>
-              <w:rPr>
-                <w:rFonts w:ascii="Arial" w:hAnsi="Arial" w:cs="Arial"/>
-              </w:rPr>
-              <w:t>Anotar el nombre de la carrera que cursa el (la) prestante de Servicio Social.</w:t>
-            </w:r>
-          </w:p>
-        </w:tc>
-      </w:tr>
-      <w:tr>
-        <w:tblPrEx>
-          <w:tblCellMar>
-            <w:top w:w="0" w:type="dxa"/>
-            <w:bottom w:w="0" w:type="dxa"/>
-          </w:tblCellMar>
-        </w:tblPrEx>
-        <w:tc>
-          <w:tcPr>
-            <w:tcW w:w="1689" w:type="dxa"/>
-          </w:tcPr>
-          <w:p>
-            <w:pPr>
-              <w:pStyle w:val="Piedepgina"/>
-              <w:numPr>
-                <w:ilvl w:val="12"/>
-                <w:numId w:val="0"/>
-              </w:numPr>
-              <w:tabs>
-                <w:tab w:val="clear" w:pos="4419"/>
-                <w:tab w:val="clear" w:pos="8838"/>
-                <w:tab w:val="left" w:pos="851"/>
-              </w:tabs>
-              <w:jc w:val="center"/>
-              <w:rPr>
-                <w:rFonts w:ascii="Arial" w:hAnsi="Arial" w:cs="Arial"/>
-              </w:rPr>
-            </w:pPr>
-            <w:r>
-              <w:rPr>
-                <w:rFonts w:ascii="Arial" w:hAnsi="Arial" w:cs="Arial"/>
-              </w:rPr>
-              <w:t>3</w:t>
-            </w:r>
-          </w:p>
-        </w:tc>
-        <w:tc>
-          <w:tcPr>
-            <w:tcW w:w="8229" w:type="dxa"/>
-          </w:tcPr>
-          <w:p>
-            <w:pPr>
-              <w:pStyle w:val="Piedepgina"/>
-              <w:numPr>
-                <w:ilvl w:val="12"/>
-                <w:numId w:val="0"/>
-              </w:numPr>
-              <w:tabs>
-                <w:tab w:val="clear" w:pos="4419"/>
-                <w:tab w:val="clear" w:pos="8838"/>
-                <w:tab w:val="left" w:pos="851"/>
-              </w:tabs>
-              <w:rPr>
-                <w:rFonts w:ascii="Arial" w:hAnsi="Arial" w:cs="Arial"/>
-              </w:rPr>
-            </w:pPr>
-            <w:r>
-              <w:rPr>
-                <w:rFonts w:ascii="Arial" w:hAnsi="Arial" w:cs="Arial"/>
-              </w:rPr>
-              <w:t>Anotar el número de control del (la) prestante del Servicio Social.</w:t>
-            </w:r>
-          </w:p>
-        </w:tc>
-      </w:tr>
-      <w:tr>
-        <w:tblPrEx>
-          <w:tblCellMar>
-            <w:top w:w="0" w:type="dxa"/>
-            <w:bottom w:w="0" w:type="dxa"/>
-          </w:tblCellMar>
-        </w:tblPrEx>
-        <w:tc>
-          <w:tcPr>
-            <w:tcW w:w="1689" w:type="dxa"/>
-          </w:tcPr>
-          <w:p>
-            <w:pPr>
-              <w:pStyle w:val="Piedepgina"/>
-              <w:numPr>
-                <w:ilvl w:val="12"/>
-                <w:numId w:val="0"/>
-              </w:numPr>
-              <w:tabs>
-                <w:tab w:val="clear" w:pos="4419"/>
-                <w:tab w:val="clear" w:pos="8838"/>
-                <w:tab w:val="left" w:pos="851"/>
-              </w:tabs>
-              <w:jc w:val="center"/>
-              <w:rPr>
-                <w:rFonts w:ascii="Arial" w:hAnsi="Arial" w:cs="Arial"/>
-              </w:rPr>
-            </w:pPr>
-            <w:r>
-              <w:rPr>
-                <w:rFonts w:ascii="Arial" w:hAnsi="Arial" w:cs="Arial"/>
-              </w:rPr>
-              <w:t>4</w:t>
-            </w:r>
-          </w:p>
-        </w:tc>
-        <w:tc>
-          <w:tcPr>
-            <w:tcW w:w="8229" w:type="dxa"/>
-          </w:tcPr>
-          <w:p>
-            <w:pPr>
-              <w:pStyle w:val="Piedepgina"/>
-              <w:numPr>
-                <w:ilvl w:val="12"/>
-                <w:numId w:val="0"/>
-              </w:numPr>
-              <w:tabs>
-                <w:tab w:val="clear" w:pos="4419"/>
-                <w:tab w:val="clear" w:pos="8838"/>
-                <w:tab w:val="left" w:pos="851"/>
-              </w:tabs>
-              <w:rPr>
-                <w:rFonts w:ascii="Arial" w:hAnsi="Arial" w:cs="Arial"/>
-              </w:rPr>
-            </w:pPr>
-            <w:r>
-              <w:rPr>
-                <w:rFonts w:ascii="Arial" w:hAnsi="Arial" w:cs="Arial"/>
-              </w:rPr>
-              <w:t>Anotar el período de realización del Servicio Social.</w:t>
-            </w:r>
-          </w:p>
-        </w:tc>
-      </w:tr>
-      <w:tr>
-        <w:tblPrEx>
-          <w:tblCellMar>
-            <w:top w:w="0" w:type="dxa"/>
-            <w:bottom w:w="0" w:type="dxa"/>
-          </w:tblCellMar>
-        </w:tblPrEx>
-        <w:tc>
-          <w:tcPr>
-            <w:tcW w:w="1689" w:type="dxa"/>
-          </w:tcPr>
-          <w:p>
-            <w:pPr>
-              <w:pStyle w:val="Piedepgina"/>
-              <w:numPr>
-                <w:ilvl w:val="12"/>
-                <w:numId w:val="0"/>
-              </w:numPr>
-              <w:tabs>
-                <w:tab w:val="clear" w:pos="4419"/>
-                <w:tab w:val="clear" w:pos="8838"/>
-                <w:tab w:val="left" w:pos="851"/>
-              </w:tabs>
-              <w:jc w:val="center"/>
-              <w:rPr>
-                <w:rFonts w:ascii="Arial" w:hAnsi="Arial" w:cs="Arial"/>
-              </w:rPr>
-            </w:pPr>
-            <w:r>
-              <w:rPr>
-                <w:rFonts w:ascii="Arial" w:hAnsi="Arial" w:cs="Arial"/>
-              </w:rPr>
-              <w:t>5</w:t>
-            </w:r>
-          </w:p>
-        </w:tc>
-        <w:tc>
-          <w:tcPr>
-            <w:tcW w:w="8229" w:type="dxa"/>
-          </w:tcPr>
-          <w:p>
-            <w:pPr>
-              <w:pStyle w:val="Piedepgina"/>
-              <w:numPr>
-                <w:ilvl w:val="12"/>
-                <w:numId w:val="0"/>
-              </w:numPr>
-              <w:tabs>
-                <w:tab w:val="clear" w:pos="4419"/>
-                <w:tab w:val="clear" w:pos="8838"/>
-                <w:tab w:val="left" w:pos="851"/>
-              </w:tabs>
-              <w:rPr>
-                <w:rFonts w:ascii="Arial" w:hAnsi="Arial" w:cs="Arial"/>
-              </w:rPr>
-            </w:pPr>
-            <w:r>
-              <w:rPr>
-                <w:rFonts w:ascii="Arial" w:hAnsi="Arial" w:cs="Arial"/>
-              </w:rPr>
-              <w:t>Anotar el nombre de la dependencia u organismo d</w:t>
-            </w:r>
-            <w:r>
-              <w:rPr>
-                <w:rFonts w:ascii="Arial" w:hAnsi="Arial" w:cs="Arial"/>
-              </w:rPr>
-              <w:t>onde el (la) prestante realizó</w:t>
-            </w:r>
-            <w:r>
-              <w:rPr>
-                <w:rFonts w:ascii="Arial" w:hAnsi="Arial" w:cs="Arial"/>
-              </w:rPr>
-              <w:t xml:space="preserve"> el Servicio S</w:t>
-            </w:r>
-            <w:r>
-              <w:rPr>
-                <w:rFonts w:ascii="Arial" w:hAnsi="Arial" w:cs="Arial"/>
-              </w:rPr>
-              <w:t>ocial.</w:t>
-            </w:r>
-          </w:p>
-        </w:tc>
-      </w:tr>
-      <w:tr>
-        <w:tblPrEx>
-          <w:tblCellMar>
-            <w:top w:w="0" w:type="dxa"/>
-            <w:bottom w:w="0" w:type="dxa"/>
-          </w:tblCellMar>
-        </w:tblPrEx>
-        <w:tc>
-          <w:tcPr>
-            <w:tcW w:w="1689" w:type="dxa"/>
-          </w:tcPr>
-          <w:p>
-            <w:pPr>
-              <w:pStyle w:val="Piedepgina"/>
-              <w:numPr>
-                <w:ilvl w:val="12"/>
-                <w:numId w:val="0"/>
-              </w:numPr>
-              <w:tabs>
-                <w:tab w:val="clear" w:pos="4419"/>
-                <w:tab w:val="clear" w:pos="8838"/>
-                <w:tab w:val="left" w:pos="851"/>
-              </w:tabs>
-              <w:jc w:val="center"/>
-              <w:rPr>
-                <w:rFonts w:ascii="Arial" w:hAnsi="Arial" w:cs="Arial"/>
-              </w:rPr>
-            </w:pPr>
-            <w:r>
-              <w:rPr>
-                <w:rFonts w:ascii="Arial" w:hAnsi="Arial" w:cs="Arial"/>
-              </w:rPr>
-              <w:t>6</w:t>
-            </w:r>
-          </w:p>
-        </w:tc>
-        <w:tc>
-          <w:tcPr>
-            <w:tcW w:w="8229" w:type="dxa"/>
-          </w:tcPr>
-          <w:p>
-            <w:pPr>
-              <w:pStyle w:val="Piedepgina"/>
-              <w:numPr>
-                <w:ilvl w:val="12"/>
-                <w:numId w:val="0"/>
-              </w:numPr>
-              <w:tabs>
-                <w:tab w:val="clear" w:pos="4419"/>
-                <w:tab w:val="clear" w:pos="8838"/>
-                <w:tab w:val="left" w:pos="851"/>
-              </w:tabs>
-              <w:rPr>
-                <w:rFonts w:ascii="Arial" w:hAnsi="Arial" w:cs="Arial"/>
-              </w:rPr>
-            </w:pPr>
-            <w:r>
-              <w:rPr>
-                <w:rFonts w:ascii="Arial" w:hAnsi="Arial" w:cs="Arial"/>
-              </w:rPr>
-              <w:t>Criterios de Evaluación</w:t>
-            </w:r>
-            <w:r>
-              <w:rPr>
-                <w:rFonts w:ascii="Arial" w:hAnsi="Arial" w:cs="Arial"/>
-              </w:rPr>
-              <w:t>.</w:t>
-            </w:r>
-          </w:p>
-        </w:tc>
-      </w:tr>
-      <w:tr>
-        <w:tblPrEx>
-          <w:tblCellMar>
-            <w:top w:w="0" w:type="dxa"/>
-            <w:bottom w:w="0" w:type="dxa"/>
-          </w:tblCellMar>
-        </w:tblPrEx>
-        <w:tc>
-          <w:tcPr>
-            <w:tcW w:w="1689" w:type="dxa"/>
-          </w:tcPr>
-          <w:p>
-            <w:pPr>
-              <w:pStyle w:val="Piedepgina"/>
-              <w:numPr>
-                <w:ilvl w:val="12"/>
-                <w:numId w:val="0"/>
-              </w:numPr>
-              <w:tabs>
-                <w:tab w:val="clear" w:pos="4419"/>
-                <w:tab w:val="clear" w:pos="8838"/>
-                <w:tab w:val="left" w:pos="851"/>
-              </w:tabs>
-              <w:jc w:val="center"/>
-              <w:rPr>
-                <w:rFonts w:ascii="Arial" w:hAnsi="Arial" w:cs="Arial"/>
-              </w:rPr>
-            </w:pPr>
-            <w:r>
-              <w:rPr>
-                <w:rFonts w:ascii="Arial" w:hAnsi="Arial" w:cs="Arial"/>
-              </w:rPr>
-              <w:t>7</w:t>
-            </w:r>
-          </w:p>
-        </w:tc>
-        <w:tc>
-          <w:tcPr>
-            <w:tcW w:w="8229" w:type="dxa"/>
-          </w:tcPr>
-          <w:p>
-            <w:pPr>
-              <w:pStyle w:val="Piedepgina"/>
-              <w:numPr>
-                <w:ilvl w:val="12"/>
-                <w:numId w:val="0"/>
-              </w:numPr>
-              <w:tabs>
-                <w:tab w:val="clear" w:pos="4419"/>
-                <w:tab w:val="clear" w:pos="8838"/>
-                <w:tab w:val="left" w:pos="851"/>
-              </w:tabs>
-              <w:rPr>
-                <w:rFonts w:ascii="Arial" w:hAnsi="Arial" w:cs="Arial"/>
-              </w:rPr>
-            </w:pPr>
-            <w:r>
-              <w:rPr>
-                <w:rFonts w:ascii="Arial" w:hAnsi="Arial" w:cs="Arial"/>
-              </w:rPr>
-              <w:t xml:space="preserve">Anotar </w:t>
-            </w:r>
-            <w:r>
-              <w:rPr>
-                <w:rFonts w:ascii="Arial" w:hAnsi="Arial" w:cs="Arial"/>
-              </w:rPr>
-              <w:t xml:space="preserve"> </w:t>
-            </w:r>
-            <w:r>
-              <w:rPr>
-                <w:rFonts w:ascii="Arial" w:hAnsi="Arial" w:cs="Arial"/>
-              </w:rPr>
-              <w:t>el nivel de desempeño alcanzado por el (la) prestante del Servicio Social.</w:t>
-            </w:r>
-          </w:p>
-        </w:tc>
-      </w:tr>
-      <w:tr>
-        <w:tblPrEx>
-          <w:tblCellMar>
-            <w:top w:w="0" w:type="dxa"/>
-            <w:bottom w:w="0" w:type="dxa"/>
-          </w:tblCellMar>
-        </w:tblPrEx>
-        <w:tc>
-          <w:tcPr>
-            <w:tcW w:w="1689" w:type="dxa"/>
-          </w:tcPr>
-          <w:p>
-            <w:pPr>
-              <w:pStyle w:val="Piedepgina"/>
-              <w:numPr>
-                <w:ilvl w:val="12"/>
-                <w:numId w:val="0"/>
-              </w:numPr>
-              <w:tabs>
-                <w:tab w:val="clear" w:pos="4419"/>
-                <w:tab w:val="clear" w:pos="8838"/>
-                <w:tab w:val="left" w:pos="851"/>
-              </w:tabs>
-              <w:jc w:val="center"/>
-              <w:rPr>
-                <w:rFonts w:ascii="Arial" w:hAnsi="Arial" w:cs="Arial"/>
-              </w:rPr>
-            </w:pPr>
-            <w:r>
-              <w:rPr>
-                <w:rFonts w:ascii="Arial" w:hAnsi="Arial" w:cs="Arial"/>
-              </w:rPr>
-              <w:t>8</w:t>
-            </w:r>
-          </w:p>
-        </w:tc>
-        <w:tc>
-          <w:tcPr>
-            <w:tcW w:w="8229" w:type="dxa"/>
-          </w:tcPr>
-          <w:p>
-            <w:pPr>
-              <w:pStyle w:val="Piedepgina"/>
-              <w:numPr>
-                <w:ilvl w:val="12"/>
-                <w:numId w:val="0"/>
-              </w:numPr>
-              <w:tabs>
-                <w:tab w:val="clear" w:pos="4419"/>
-                <w:tab w:val="clear" w:pos="8838"/>
-                <w:tab w:val="left" w:pos="851"/>
-              </w:tabs>
-              <w:rPr>
-                <w:rFonts w:ascii="Arial" w:hAnsi="Arial" w:cs="Arial"/>
-              </w:rPr>
-            </w:pPr>
-            <w:r>
-              <w:rPr>
-                <w:rFonts w:ascii="Arial" w:hAnsi="Arial" w:cs="Arial"/>
-              </w:rPr>
-              <w:t xml:space="preserve">Anotar la </w:t>
-            </w:r>
-            <w:r>
-              <w:rPr>
-                <w:rFonts w:ascii="Arial" w:hAnsi="Arial" w:cs="Arial"/>
-              </w:rPr>
-              <w:t>Calificación numérica alcanzada por el (la) prestante del Servicio Socia</w:t>
-            </w:r>
-            <w:r>
-              <w:rPr>
-                <w:rFonts w:ascii="Arial" w:hAnsi="Arial" w:cs="Arial"/>
-              </w:rPr>
-              <w:t xml:space="preserve">l. </w:t>
-            </w:r>
-          </w:p>
-        </w:tc>
-      </w:tr>
-      <w:tr>
-        <w:tblPrEx>
-          <w:tblCellMar>
-            <w:top w:w="0" w:type="dxa"/>
-            <w:bottom w:w="0" w:type="dxa"/>
-          </w:tblCellMar>
-        </w:tblPrEx>
-        <w:tc>
-          <w:tcPr>
-            <w:tcW w:w="1689" w:type="dxa"/>
-          </w:tcPr>
-          <w:p>
-            <w:pPr>
-              <w:pStyle w:val="Piedepgina"/>
-              <w:numPr>
-                <w:ilvl w:val="12"/>
-                <w:numId w:val="0"/>
-              </w:numPr>
-              <w:tabs>
-                <w:tab w:val="clear" w:pos="4419"/>
-                <w:tab w:val="clear" w:pos="8838"/>
-                <w:tab w:val="left" w:pos="851"/>
-              </w:tabs>
-              <w:jc w:val="center"/>
-              <w:rPr>
-                <w:rFonts w:ascii="Arial" w:hAnsi="Arial" w:cs="Arial"/>
-              </w:rPr>
-            </w:pPr>
-            <w:r>
-              <w:rPr>
-                <w:rFonts w:ascii="Arial" w:hAnsi="Arial" w:cs="Arial"/>
-              </w:rPr>
-              <w:t>9</w:t>
-            </w:r>
-          </w:p>
-        </w:tc>
-        <w:tc>
-          <w:tcPr>
-            <w:tcW w:w="8229" w:type="dxa"/>
-          </w:tcPr>
-          <w:p>
-            <w:pPr>
-              <w:pStyle w:val="Piedepgina"/>
-              <w:numPr>
-                <w:ilvl w:val="12"/>
-                <w:numId w:val="0"/>
-              </w:numPr>
-              <w:tabs>
-                <w:tab w:val="clear" w:pos="4419"/>
-                <w:tab w:val="clear" w:pos="8838"/>
-                <w:tab w:val="left" w:pos="851"/>
-              </w:tabs>
-              <w:rPr>
-                <w:rFonts w:ascii="Arial" w:hAnsi="Arial" w:cs="Arial"/>
-              </w:rPr>
-            </w:pPr>
-            <w:r>
-              <w:rPr>
-                <w:rFonts w:ascii="Arial" w:hAnsi="Arial" w:cs="Arial"/>
-              </w:rPr>
-              <w:t xml:space="preserve">Anotar el Resultado final. </w:t>
-            </w:r>
-          </w:p>
-        </w:tc>
-      </w:tr>
-      <w:tr>
-        <w:tblPrEx>
-          <w:tblCellMar>
-            <w:top w:w="0" w:type="dxa"/>
-            <w:bottom w:w="0" w:type="dxa"/>
-          </w:tblCellMar>
-        </w:tblPrEx>
-        <w:tc>
-          <w:tcPr>
-            <w:tcW w:w="1689" w:type="dxa"/>
-          </w:tcPr>
-          <w:p>
-            <w:pPr>
-              <w:pStyle w:val="Piedepgina"/>
-              <w:numPr>
-                <w:ilvl w:val="12"/>
-                <w:numId w:val="0"/>
-              </w:numPr>
-              <w:tabs>
-                <w:tab w:val="clear" w:pos="4419"/>
-                <w:tab w:val="clear" w:pos="8838"/>
-                <w:tab w:val="left" w:pos="851"/>
-              </w:tabs>
-              <w:jc w:val="center"/>
-              <w:rPr>
-                <w:rFonts w:ascii="Arial" w:hAnsi="Arial" w:cs="Arial"/>
-              </w:rPr>
-            </w:pPr>
-            <w:r>
-              <w:rPr>
-                <w:rFonts w:ascii="Arial" w:hAnsi="Arial" w:cs="Arial"/>
-              </w:rPr>
-              <w:t xml:space="preserve">10 </w:t>
-            </w:r>
-          </w:p>
-        </w:tc>
-        <w:tc>
-          <w:tcPr>
-            <w:tcW w:w="8229" w:type="dxa"/>
-          </w:tcPr>
-          <w:p>
-            <w:pPr>
-              <w:pStyle w:val="Piedepgina"/>
-              <w:numPr>
-                <w:ilvl w:val="12"/>
-                <w:numId w:val="0"/>
-              </w:numPr>
-              <w:tabs>
-                <w:tab w:val="clear" w:pos="4419"/>
-                <w:tab w:val="clear" w:pos="8838"/>
-                <w:tab w:val="left" w:pos="851"/>
-              </w:tabs>
-              <w:rPr>
-                <w:rFonts w:ascii="Arial" w:hAnsi="Arial" w:cs="Arial"/>
-              </w:rPr>
-            </w:pPr>
-            <w:r>
-              <w:rPr>
-                <w:rFonts w:ascii="Arial" w:hAnsi="Arial" w:cs="Arial"/>
-                <w:lang w:val="es-ES"/>
-              </w:rPr>
-              <w:t>Nombre, Cargo y Firma del (</w:t>
-            </w:r>
-            <w:r>
-              <w:rPr>
-                <w:rFonts w:ascii="Arial" w:hAnsi="Arial" w:cs="Arial"/>
-                <w:lang w:val="es-ES"/>
-              </w:rPr>
-              <w:t>la) Ofna. de Servicio Social.</w:t>
-            </w:r>
-          </w:p>
-        </w:tc>
-      </w:tr>
-      <w:tr>
-        <w:tblPrEx>
-          <w:tblCellMar>
-            <w:top w:w="0" w:type="dxa"/>
-            <w:bottom w:w="0" w:type="dxa"/>
-          </w:tblCellMar>
-        </w:tblPrEx>
-        <w:tc>
-          <w:tcPr>
-            <w:tcW w:w="1689" w:type="dxa"/>
-          </w:tcPr>
-          <w:p>
-            <w:pPr>
-              <w:pStyle w:val="Piedepgina"/>
-              <w:numPr>
-                <w:ilvl w:val="12"/>
-                <w:numId w:val="0"/>
-              </w:numPr>
-              <w:tabs>
-                <w:tab w:val="clear" w:pos="4419"/>
-                <w:tab w:val="clear" w:pos="8838"/>
-                <w:tab w:val="left" w:pos="851"/>
-              </w:tabs>
-              <w:jc w:val="center"/>
-              <w:rPr>
-                <w:rFonts w:ascii="Arial" w:hAnsi="Arial" w:cs="Arial"/>
-              </w:rPr>
-            </w:pPr>
-            <w:r>
-              <w:rPr>
-                <w:rFonts w:ascii="Arial" w:hAnsi="Arial" w:cs="Arial"/>
-              </w:rPr>
-              <w:t>11</w:t>
-            </w:r>
-          </w:p>
-        </w:tc>
-        <w:tc>
-          <w:tcPr>
-            <w:tcW w:w="8229" w:type="dxa"/>
-          </w:tcPr>
-          <w:p>
-            <w:pPr>
-              <w:rPr>
-                <w:rFonts w:ascii="Arial" w:hAnsi="Arial" w:cs="Arial"/>
-                <w:lang w:val="es-ES"/>
-              </w:rPr>
-            </w:pPr>
-            <w:r>
-              <w:rPr>
-                <w:rFonts w:ascii="Arial" w:hAnsi="Arial" w:cs="Arial"/>
-                <w:lang w:val="es-ES"/>
-              </w:rPr>
-              <w:t xml:space="preserve">Nombre, Cargo y firma del </w:t>
-            </w:r>
-            <w:r>
-              <w:rPr>
-                <w:rFonts w:ascii="Arial" w:hAnsi="Arial" w:cs="Arial"/>
-                <w:lang w:val="es-ES"/>
-              </w:rPr>
-              <w:t>(a) Jefe (a) de Depto. de GTyV.</w:t>
-            </w:r>
-          </w:p>
-        </w:tc>
-      </w:tr>
-    </w:tbl>
-    <w:p>
-      <w:pPr>
-        <w:rPr>
-          <w:rFonts w:ascii="Arial" w:hAnsi="Arial" w:cs="Arial"/>
-        </w:rPr>
-      </w:pPr>
-    </w:p>
-    <w:p>
-      <w:pPr>
-        <w:pStyle w:val="Piedepgina"/>
-        <w:numPr>
-          <w:ilvl w:val="12"/>
-          <w:numId w:val="0"/>
-        </w:numPr>
-        <w:tabs>
-          <w:tab w:val="clear" w:pos="4419"/>
-          <w:tab w:val="clear" w:pos="8838"/>
-          <w:tab w:val="left" w:pos="851"/>
-        </w:tabs>
-        <w:jc w:val="center"/>
-        <w:rPr>
-          <w:rFonts w:ascii="Arial" w:hAnsi="Arial" w:cs="Arial"/>
-        </w:rPr>
-      </w:pPr>
-    </w:p>
-    <w:p>
-      <w:pPr>
-        <w:rPr>
-          <w:rFonts w:ascii="Arial" w:hAnsi="Arial" w:cs="Arial"/>
-          <w:lang w:val="es-ES"/>
-        </w:rPr>
-      </w:pPr>
-    </w:p>
-    <w:p>
-      <w:pPr>
-        <w:rPr>
-          <w:rFonts w:ascii="Arial" w:hAnsi="Arial" w:cs="Arial"/>
-        </w:rPr>
-      </w:pPr>
-    </w:p>
-    <w:p>
-      <w:pPr>
-        <w:rPr>
-          <w:rFonts w:ascii="Arial" w:hAnsi="Arial" w:cs="Arial"/>
-        </w:rPr>
-      </w:pPr>
-      <w:r>
-        <w:rPr>
-          <w:rFonts w:ascii="Arial" w:hAnsi="Arial" w:cs="Arial"/>
-        </w:rPr>
-        <w:t xml:space="preserve">                     </w:t>
-      </w:r>
     </w:p>
     <w:sectPr>
       <w:headerReference w:type="default" r:id="rId6"/>
@@ -1638,7 +875,7 @@
 </file>
 
 <file path=word/endnotes.xml><?xml version="1.0" encoding="utf-8"?>
-<w:endnotes xmlns:wpc="http://schemas.microsoft.com/office/word/2010/wordprocessingCanvas" xmlns:mc="http://schemas.openxmlformats.org/markup-compatibility/2006" xmlns:o="urn:schemas-microsoft-com:office:office" xmlns:r="http://schemas.openxmlformats.org/officeDocument/2006/relationships" xmlns:m="http://schemas.openxmlformats.org/officeDocument/2006/math" xmlns:v="urn:schemas-microsoft-com:vml" xmlns:wp14="http://schemas.microsoft.com/office/word/2010/wordprocessingDrawing" xmlns:wp="http://schemas.openxmlformats.org/drawingml/2006/wordprocessingDrawing" xmlns:w10="urn:schemas-microsoft-com:office:word" xmlns:w="http://schemas.openxmlformats.org/wordprocessingml/2006/main" xmlns:w14="http://schemas.microsoft.com/office/word/2010/wordml" xmlns:w15="http://schemas.microsoft.com/office/word/2012/wordml" xmlns:wpg="http://schemas.microsoft.com/office/word/2010/wordprocessingGroup" xmlns:wpi="http://schemas.microsoft.com/office/word/2010/wordprocessingInk" xmlns:wne="http://schemas.microsoft.com/office/word/2006/wordml" xmlns:wps="http://schemas.microsoft.com/office/word/2010/wordprocessingShape" mc:Ignorable="w14 w15 wp14">
+<w:endnotes xmlns:wpc="http://schemas.microsoft.com/office/word/2010/wordprocessingCanvas" xmlns:cx="http://schemas.microsoft.com/office/drawing/2014/chartex" xmlns:cx1="http://schemas.microsoft.com/office/drawing/2015/9/8/chartex" xmlns:mc="http://schemas.openxmlformats.org/markup-compatibility/2006" xmlns:o="urn:schemas-microsoft-com:office:office" xmlns:r="http://schemas.openxmlformats.org/officeDocument/2006/relationships" xmlns:m="http://schemas.openxmlformats.org/officeDocument/2006/math" xmlns:v="urn:schemas-microsoft-com:vml" xmlns:wp14="http://schemas.microsoft.com/office/word/2010/wordprocessingDrawing" xmlns:wp="http://schemas.openxmlformats.org/drawingml/2006/wordprocessingDrawing" xmlns:w10="urn:schemas-microsoft-com:office:word" xmlns:w="http://schemas.openxmlformats.org/wordprocessingml/2006/main" xmlns:w14="http://schemas.microsoft.com/office/word/2010/wordml" xmlns:w15="http://schemas.microsoft.com/office/word/2012/wordml" xmlns:w16se="http://schemas.microsoft.com/office/word/2015/wordml/symex" xmlns:wpg="http://schemas.microsoft.com/office/word/2010/wordprocessingGroup" xmlns:wpi="http://schemas.microsoft.com/office/word/2010/wordprocessingInk" xmlns:wne="http://schemas.microsoft.com/office/word/2006/wordml" xmlns:wps="http://schemas.microsoft.com/office/word/2010/wordprocessingShape" mc:Ignorable="w14 w15 w16se wp14">
   <w:endnote w:type="separator" w:id="-1">
     <w:p>
       <w:pPr>
@@ -1663,7 +900,7 @@
 </file>
 
 <file path=word/footer1.xml><?xml version="1.0" encoding="utf-8"?>
-<w:ftr xmlns:wpc="http://schemas.microsoft.com/office/word/2010/wordprocessingCanvas" xmlns:mc="http://schemas.openxmlformats.org/markup-compatibility/2006" xmlns:o="urn:schemas-microsoft-com:office:office" xmlns:r="http://schemas.openxmlformats.org/officeDocument/2006/relationships" xmlns:m="http://schemas.openxmlformats.org/officeDocument/2006/math" xmlns:v="urn:schemas-microsoft-com:vml" xmlns:wp14="http://schemas.microsoft.com/office/word/2010/wordprocessingDrawing" xmlns:wp="http://schemas.openxmlformats.org/drawingml/2006/wordprocessingDrawing" xmlns:w10="urn:schemas-microsoft-com:office:word" xmlns:w="http://schemas.openxmlformats.org/wordprocessingml/2006/main" xmlns:w14="http://schemas.microsoft.com/office/word/2010/wordml" xmlns:w15="http://schemas.microsoft.com/office/word/2012/wordml" xmlns:wpg="http://schemas.microsoft.com/office/word/2010/wordprocessingGroup" xmlns:wpi="http://schemas.microsoft.com/office/word/2010/wordprocessingInk" xmlns:wne="http://schemas.microsoft.com/office/word/2006/wordml" xmlns:wps="http://schemas.microsoft.com/office/word/2010/wordprocessingShape" mc:Ignorable="w14 w15 wp14">
+<w:ftr xmlns:wpc="http://schemas.microsoft.com/office/word/2010/wordprocessingCanvas" xmlns:cx="http://schemas.microsoft.com/office/drawing/2014/chartex" xmlns:cx1="http://schemas.microsoft.com/office/drawing/2015/9/8/chartex" xmlns:mc="http://schemas.openxmlformats.org/markup-compatibility/2006" xmlns:o="urn:schemas-microsoft-com:office:office" xmlns:r="http://schemas.openxmlformats.org/officeDocument/2006/relationships" xmlns:m="http://schemas.openxmlformats.org/officeDocument/2006/math" xmlns:v="urn:schemas-microsoft-com:vml" xmlns:wp14="http://schemas.microsoft.com/office/word/2010/wordprocessingDrawing" xmlns:wp="http://schemas.openxmlformats.org/drawingml/2006/wordprocessingDrawing" xmlns:w10="urn:schemas-microsoft-com:office:word" xmlns:w="http://schemas.openxmlformats.org/wordprocessingml/2006/main" xmlns:w14="http://schemas.microsoft.com/office/word/2010/wordml" xmlns:w15="http://schemas.microsoft.com/office/word/2012/wordml" xmlns:w16se="http://schemas.microsoft.com/office/word/2015/wordml/symex" xmlns:wpg="http://schemas.microsoft.com/office/word/2010/wordprocessingGroup" xmlns:wpi="http://schemas.microsoft.com/office/word/2010/wordprocessingInk" xmlns:wne="http://schemas.microsoft.com/office/word/2006/wordml" xmlns:wps="http://schemas.microsoft.com/office/word/2010/wordprocessingShape" mc:Ignorable="w14 w15 w16se wp14">
   <w:p>
     <w:pPr>
       <w:pStyle w:val="Piedepgina"/>
@@ -1702,7 +939,7 @@
 </file>
 
 <file path=word/footnotes.xml><?xml version="1.0" encoding="utf-8"?>
-<w:footnotes xmlns:wpc="http://schemas.microsoft.com/office/word/2010/wordprocessingCanvas" xmlns:mc="http://schemas.openxmlformats.org/markup-compatibility/2006" xmlns:o="urn:schemas-microsoft-com:office:office" xmlns:r="http://schemas.openxmlformats.org/officeDocument/2006/relationships" xmlns:m="http://schemas.openxmlformats.org/officeDocument/2006/math" xmlns:v="urn:schemas-microsoft-com:vml" xmlns:wp14="http://schemas.microsoft.com/office/word/2010/wordprocessingDrawing" xmlns:wp="http://schemas.openxmlformats.org/drawingml/2006/wordprocessingDrawing" xmlns:w10="urn:schemas-microsoft-com:office:word" xmlns:w="http://schemas.openxmlformats.org/wordprocessingml/2006/main" xmlns:w14="http://schemas.microsoft.com/office/word/2010/wordml" xmlns:w15="http://schemas.microsoft.com/office/word/2012/wordml" xmlns:wpg="http://schemas.microsoft.com/office/word/2010/wordprocessingGroup" xmlns:wpi="http://schemas.microsoft.com/office/word/2010/wordprocessingInk" xmlns:wne="http://schemas.microsoft.com/office/word/2006/wordml" xmlns:wps="http://schemas.microsoft.com/office/word/2010/wordprocessingShape" mc:Ignorable="w14 w15 wp14">
+<w:footnotes xmlns:wpc="http://schemas.microsoft.com/office/word/2010/wordprocessingCanvas" xmlns:cx="http://schemas.microsoft.com/office/drawing/2014/chartex" xmlns:cx1="http://schemas.microsoft.com/office/drawing/2015/9/8/chartex" xmlns:mc="http://schemas.openxmlformats.org/markup-compatibility/2006" xmlns:o="urn:schemas-microsoft-com:office:office" xmlns:r="http://schemas.openxmlformats.org/officeDocument/2006/relationships" xmlns:m="http://schemas.openxmlformats.org/officeDocument/2006/math" xmlns:v="urn:schemas-microsoft-com:vml" xmlns:wp14="http://schemas.microsoft.com/office/word/2010/wordprocessingDrawing" xmlns:wp="http://schemas.openxmlformats.org/drawingml/2006/wordprocessingDrawing" xmlns:w10="urn:schemas-microsoft-com:office:word" xmlns:w="http://schemas.openxmlformats.org/wordprocessingml/2006/main" xmlns:w14="http://schemas.microsoft.com/office/word/2010/wordml" xmlns:w15="http://schemas.microsoft.com/office/word/2012/wordml" xmlns:w16se="http://schemas.microsoft.com/office/word/2015/wordml/symex" xmlns:wpg="http://schemas.microsoft.com/office/word/2010/wordprocessingGroup" xmlns:wpi="http://schemas.microsoft.com/office/word/2010/wordprocessingInk" xmlns:wne="http://schemas.microsoft.com/office/word/2006/wordml" xmlns:wps="http://schemas.microsoft.com/office/word/2010/wordprocessingShape" mc:Ignorable="w14 w15 w16se wp14">
   <w:footnote w:type="separator" w:id="-1">
     <w:p>
       <w:pPr>
@@ -1727,7 +964,7 @@
 </file>
 
 <file path=word/header1.xml><?xml version="1.0" encoding="utf-8"?>
-<w:hdr xmlns:wpc="http://schemas.microsoft.com/office/word/2010/wordprocessingCanvas" xmlns:mc="http://schemas.openxmlformats.org/markup-compatibility/2006" xmlns:o="urn:schemas-microsoft-com:office:office" xmlns:r="http://schemas.openxmlformats.org/officeDocument/2006/relationships" xmlns:m="http://schemas.openxmlformats.org/officeDocument/2006/math" xmlns:v="urn:schemas-microsoft-com:vml" xmlns:wp14="http://schemas.microsoft.com/office/word/2010/wordprocessingDrawing" xmlns:wp="http://schemas.openxmlformats.org/drawingml/2006/wordprocessingDrawing" xmlns:w10="urn:schemas-microsoft-com:office:word" xmlns:w="http://schemas.openxmlformats.org/wordprocessingml/2006/main" xmlns:w14="http://schemas.microsoft.com/office/word/2010/wordml" xmlns:w15="http://schemas.microsoft.com/office/word/2012/wordml" xmlns:wpg="http://schemas.microsoft.com/office/word/2010/wordprocessingGroup" xmlns:wpi="http://schemas.microsoft.com/office/word/2010/wordprocessingInk" xmlns:wne="http://schemas.microsoft.com/office/word/2006/wordml" xmlns:wps="http://schemas.microsoft.com/office/word/2010/wordprocessingShape" mc:Ignorable="w14 w15 wp14">
+<w:hdr xmlns:wpc="http://schemas.microsoft.com/office/word/2010/wordprocessingCanvas" xmlns:cx="http://schemas.microsoft.com/office/drawing/2014/chartex" xmlns:cx1="http://schemas.microsoft.com/office/drawing/2015/9/8/chartex" xmlns:mc="http://schemas.openxmlformats.org/markup-compatibility/2006" xmlns:o="urn:schemas-microsoft-com:office:office" xmlns:r="http://schemas.openxmlformats.org/officeDocument/2006/relationships" xmlns:m="http://schemas.openxmlformats.org/officeDocument/2006/math" xmlns:v="urn:schemas-microsoft-com:vml" xmlns:wp14="http://schemas.microsoft.com/office/word/2010/wordprocessingDrawing" xmlns:wp="http://schemas.openxmlformats.org/drawingml/2006/wordprocessingDrawing" xmlns:w10="urn:schemas-microsoft-com:office:word" xmlns:w="http://schemas.openxmlformats.org/wordprocessingml/2006/main" xmlns:w14="http://schemas.microsoft.com/office/word/2010/wordml" xmlns:w15="http://schemas.microsoft.com/office/word/2012/wordml" xmlns:w16se="http://schemas.microsoft.com/office/word/2015/wordml/symex" xmlns:wpg="http://schemas.microsoft.com/office/word/2010/wordprocessingGroup" xmlns:wpi="http://schemas.microsoft.com/office/word/2010/wordprocessingInk" xmlns:wne="http://schemas.microsoft.com/office/word/2006/wordml" xmlns:wps="http://schemas.microsoft.com/office/word/2010/wordprocessingShape" mc:Ignorable="w14 w15 w16se wp14">
   <w:tbl>
     <w:tblPr>
       <w:tblW w:w="10225" w:type="dxa"/>
@@ -1753,12 +990,6 @@
       <w:gridCol w:w="2286"/>
     </w:tblGrid>
     <w:tr>
-      <w:tblPrEx>
-        <w:tblCellMar>
-          <w:top w:w="0" w:type="dxa"/>
-          <w:bottom w:w="0" w:type="dxa"/>
-        </w:tblCellMar>
-      </w:tblPrEx>
       <w:trPr>
         <w:cantSplit/>
         <w:trHeight w:val="423"/>
@@ -1777,7 +1008,7 @@
           <w:r>
             <w:rPr>
               <w:noProof/>
-              <w:lang w:eastAsia="es-MX"/>
+              <w:lang w:val="en-US"/>
             </w:rPr>
             <w:drawing>
               <wp:anchor distT="0" distB="0" distL="114300" distR="114300" simplePos="0" relativeHeight="251658240" behindDoc="1" locked="0" layoutInCell="1" allowOverlap="1">
@@ -1937,12 +1168,6 @@
       </w:tc>
     </w:tr>
     <w:tr>
-      <w:tblPrEx>
-        <w:tblCellMar>
-          <w:top w:w="0" w:type="dxa"/>
-          <w:bottom w:w="0" w:type="dxa"/>
-        </w:tblCellMar>
-      </w:tblPrEx>
       <w:trPr>
         <w:cantSplit/>
         <w:trHeight w:val="279"/>
@@ -1995,12 +1220,6 @@
       </w:tc>
     </w:tr>
     <w:tr>
-      <w:tblPrEx>
-        <w:tblCellMar>
-          <w:top w:w="0" w:type="dxa"/>
-          <w:bottom w:w="0" w:type="dxa"/>
-        </w:tblCellMar>
-      </w:tblPrEx>
       <w:trPr>
         <w:cantSplit/>
         <w:trHeight w:val="483"/>
@@ -2145,7 +1364,7 @@
 </file>
 
 <file path=word/styles.xml><?xml version="1.0" encoding="utf-8"?>
-<w:styles xmlns:mc="http://schemas.openxmlformats.org/markup-compatibility/2006" xmlns:r="http://schemas.openxmlformats.org/officeDocument/2006/relationships" xmlns:w="http://schemas.openxmlformats.org/wordprocessingml/2006/main" xmlns:w14="http://schemas.microsoft.com/office/word/2010/wordml" xmlns:w15="http://schemas.microsoft.com/office/word/2012/wordml" mc:Ignorable="w14 w15">
+<w:styles xmlns:mc="http://schemas.openxmlformats.org/markup-compatibility/2006" xmlns:r="http://schemas.openxmlformats.org/officeDocument/2006/relationships" xmlns:w="http://schemas.openxmlformats.org/wordprocessingml/2006/main" xmlns:w14="http://schemas.microsoft.com/office/word/2010/wordml" xmlns:w15="http://schemas.microsoft.com/office/word/2012/wordml" xmlns:w16se="http://schemas.microsoft.com/office/word/2015/wordml/symex" mc:Ignorable="w14 w15 w16se">
   <w:docDefaults>
     <w:rPrDefault>
       <w:rPr>
